--- a/TaskEvaluation.docx
+++ b/TaskEvaluation.docx
@@ -41,6 +41,7 @@
       </w:pPr>
       <w:r>
         <w:rPr>
+          <w:noProof/>
           <w:sz w:val="36"/>
           <w:szCs w:val="36"/>
         </w:rPr>
@@ -118,16 +119,25 @@
           <w:szCs w:val="36"/>
         </w:rPr>
       </w:pPr>
+    </w:p>
+    <w:p>
+      <w:pPr>
+        <w:pStyle w:val="ListParagraph"/>
+        <w:rPr>
+          <w:sz w:val="36"/>
+          <w:szCs w:val="36"/>
+        </w:rPr>
+      </w:pPr>
       <w:r>
         <w:rPr>
           <w:sz w:val="36"/>
           <w:szCs w:val="36"/>
         </w:rPr>
         <w:drawing>
-          <wp:inline distT="0" distB="0" distL="0" distR="0" wp14:anchorId="66539C63" wp14:editId="1D3A78B9">
-            <wp:extent cx="5943600" cy="2832100"/>
-            <wp:effectExtent l="0" t="0" r="0" b="6350"/>
-            <wp:docPr id="24" name="Picture 24"/>
+          <wp:inline distT="0" distB="0" distL="0" distR="0" wp14:anchorId="20185501" wp14:editId="6DB2A736">
+            <wp:extent cx="5943600" cy="2940685"/>
+            <wp:effectExtent l="0" t="0" r="0" b="0"/>
+            <wp:docPr id="5" name="Picture 5"/>
             <wp:cNvGraphicFramePr>
               <a:graphicFrameLocks xmlns:a="http://schemas.openxmlformats.org/drawingml/2006/main" noChangeAspect="1"/>
             </wp:cNvGraphicFramePr>
@@ -147,7 +157,7 @@
                   <pic:spPr>
                     <a:xfrm>
                       <a:off x="0" y="0"/>
-                      <a:ext cx="5943600" cy="2832100"/>
+                      <a:ext cx="5943600" cy="2940685"/>
                     </a:xfrm>
                     <a:prstGeom prst="rect">
                       <a:avLst/>
@@ -163,6 +173,24 @@
     <w:p>
       <w:pPr>
         <w:pStyle w:val="ListParagraph"/>
+        <w:rPr>
+          <w:sz w:val="36"/>
+          <w:szCs w:val="36"/>
+        </w:rPr>
+      </w:pPr>
+    </w:p>
+    <w:p>
+      <w:pPr>
+        <w:pStyle w:val="ListParagraph"/>
+        <w:rPr>
+          <w:sz w:val="36"/>
+          <w:szCs w:val="36"/>
+        </w:rPr>
+      </w:pPr>
+    </w:p>
+    <w:p>
+      <w:pPr>
+        <w:pStyle w:val="ListParagraph"/>
         <w:numPr>
           <w:ilvl w:val="0"/>
           <w:numId w:val="1"/>
@@ -177,6 +205,7 @@
           <w:sz w:val="36"/>
           <w:szCs w:val="36"/>
         </w:rPr>
+        <w:lastRenderedPageBreak/>
         <w:t>Party list and Create</w:t>
       </w:r>
     </w:p>
@@ -199,10 +228,10 @@
       </w:pPr>
       <w:r>
         <w:rPr>
-          <w:sz w:val="36"/>
-          <w:szCs w:val="36"/>
-        </w:rPr>
-        <w:lastRenderedPageBreak/>
+          <w:noProof/>
+          <w:sz w:val="36"/>
+          <w:szCs w:val="36"/>
+        </w:rPr>
         <w:drawing>
           <wp:inline distT="0" distB="0" distL="0" distR="0" wp14:anchorId="6EDB0A63" wp14:editId="77217F52">
             <wp:extent cx="5943600" cy="2414270"/>
@@ -283,10 +312,10 @@
           <w:szCs w:val="36"/>
         </w:rPr>
         <w:drawing>
-          <wp:inline distT="0" distB="0" distL="0" distR="0" wp14:anchorId="1B08DC02" wp14:editId="3D6F8F94">
-            <wp:extent cx="5943600" cy="2339975"/>
-            <wp:effectExtent l="0" t="0" r="0" b="3175"/>
-            <wp:docPr id="9" name="Picture 9"/>
+          <wp:inline distT="0" distB="0" distL="0" distR="0" wp14:anchorId="26F4DBC8" wp14:editId="2F813AE2">
+            <wp:extent cx="5943600" cy="2773680"/>
+            <wp:effectExtent l="0" t="0" r="0" b="7620"/>
+            <wp:docPr id="4" name="Picture 4"/>
             <wp:cNvGraphicFramePr>
               <a:graphicFrameLocks xmlns:a="http://schemas.openxmlformats.org/drawingml/2006/main" noChangeAspect="1"/>
             </wp:cNvGraphicFramePr>
@@ -306,7 +335,7 @@
                   <pic:spPr>
                     <a:xfrm>
                       <a:off x="0" y="0"/>
-                      <a:ext cx="5943600" cy="2339975"/>
+                      <a:ext cx="5943600" cy="2773680"/>
                     </a:xfrm>
                     <a:prstGeom prst="rect">
                       <a:avLst/>
@@ -408,7 +437,6 @@
           <w:sz w:val="36"/>
           <w:szCs w:val="36"/>
         </w:rPr>
-        <w:lastRenderedPageBreak/>
         <w:t>Product List and create</w:t>
       </w:r>
     </w:p>
@@ -431,6 +459,7 @@
       </w:pPr>
       <w:r>
         <w:rPr>
+          <w:noProof/>
           <w:sz w:val="36"/>
           <w:szCs w:val="36"/>
         </w:rPr>
@@ -520,10 +549,10 @@
           <w:szCs w:val="36"/>
         </w:rPr>
         <w:drawing>
-          <wp:inline distT="0" distB="0" distL="0" distR="0" wp14:anchorId="3474B05F" wp14:editId="25A35E97">
-            <wp:extent cx="5943600" cy="2603500"/>
-            <wp:effectExtent l="0" t="0" r="0" b="6350"/>
-            <wp:docPr id="14" name="Picture 14"/>
+          <wp:inline distT="0" distB="0" distL="0" distR="0" wp14:anchorId="4D2A340C" wp14:editId="30A8EA47">
+            <wp:extent cx="5943600" cy="2776855"/>
+            <wp:effectExtent l="0" t="0" r="0" b="4445"/>
+            <wp:docPr id="3" name="Picture 3"/>
             <wp:cNvGraphicFramePr>
               <a:graphicFrameLocks xmlns:a="http://schemas.openxmlformats.org/drawingml/2006/main" noChangeAspect="1"/>
             </wp:cNvGraphicFramePr>
@@ -543,7 +572,7 @@
                   <pic:spPr>
                     <a:xfrm>
                       <a:off x="0" y="0"/>
-                      <a:ext cx="5943600" cy="2603500"/>
+                      <a:ext cx="5943600" cy="2776855"/>
                     </a:xfrm>
                     <a:prstGeom prst="rect">
                       <a:avLst/>
@@ -555,14 +584,8 @@
           </wp:inline>
         </w:drawing>
       </w:r>
-    </w:p>
-    <w:p>
-      <w:pPr>
-        <w:rPr>
-          <w:sz w:val="36"/>
-          <w:szCs w:val="36"/>
-        </w:rPr>
-      </w:pPr>
+      <w:bookmarkStart w:id="0" w:name="_GoBack"/>
+      <w:bookmarkEnd w:id="0"/>
     </w:p>
     <w:p>
       <w:pPr>
@@ -589,7 +612,6 @@
           <w:sz w:val="36"/>
           <w:szCs w:val="36"/>
         </w:rPr>
-        <w:lastRenderedPageBreak/>
         <w:t>Assign List And Create</w:t>
       </w:r>
     </w:p>
@@ -612,6 +634,7 @@
       </w:pPr>
       <w:r>
         <w:rPr>
+          <w:noProof/>
           <w:sz w:val="36"/>
           <w:szCs w:val="36"/>
         </w:rPr>
@@ -698,10 +721,9 @@
           <w:szCs w:val="36"/>
         </w:rPr>
       </w:pPr>
-      <w:bookmarkStart w:id="0" w:name="_GoBack"/>
-      <w:bookmarkEnd w:id="0"/>
-      <w:r>
-        <w:rPr>
+      <w:r>
+        <w:rPr>
+          <w:noProof/>
           <w:sz w:val="36"/>
           <w:szCs w:val="36"/>
         </w:rPr>
@@ -777,7 +799,6 @@
           <w:sz w:val="36"/>
           <w:szCs w:val="36"/>
         </w:rPr>
-        <w:lastRenderedPageBreak/>
         <w:t xml:space="preserve">Product Rate List and create </w:t>
       </w:r>
     </w:p>
@@ -800,6 +821,7 @@
       </w:pPr>
       <w:r>
         <w:rPr>
+          <w:noProof/>
           <w:sz w:val="36"/>
           <w:szCs w:val="36"/>
         </w:rPr>
@@ -879,6 +901,7 @@
       </w:pPr>
       <w:r>
         <w:rPr>
+          <w:noProof/>
           <w:sz w:val="36"/>
           <w:szCs w:val="36"/>
         </w:rPr>
@@ -963,7 +986,6 @@
           <w:sz w:val="36"/>
           <w:szCs w:val="36"/>
         </w:rPr>
-        <w:lastRenderedPageBreak/>
         <w:t xml:space="preserve">Invoice List and Create </w:t>
       </w:r>
     </w:p>
@@ -986,6 +1008,7 @@
       </w:pPr>
       <w:r>
         <w:rPr>
+          <w:noProof/>
           <w:sz w:val="36"/>
           <w:szCs w:val="36"/>
         </w:rPr>
@@ -1078,10 +1101,10 @@
           <w:szCs w:val="36"/>
         </w:rPr>
         <w:drawing>
-          <wp:inline distT="0" distB="0" distL="0" distR="0" wp14:anchorId="7D6650D8" wp14:editId="64371706">
+          <wp:inline distT="0" distB="0" distL="0" distR="0" wp14:anchorId="540D186E" wp14:editId="62EF0A6C">
             <wp:extent cx="5943600" cy="2689860"/>
             <wp:effectExtent l="0" t="0" r="0" b="0"/>
-            <wp:docPr id="20" name="Picture 20"/>
+            <wp:docPr id="2" name="Picture 2"/>
             <wp:cNvGraphicFramePr>
               <a:graphicFrameLocks xmlns:a="http://schemas.openxmlformats.org/drawingml/2006/main" noChangeAspect="1"/>
             </wp:cNvGraphicFramePr>
@@ -1149,7 +1172,6 @@
           <w:sz w:val="36"/>
           <w:szCs w:val="36"/>
         </w:rPr>
-        <w:lastRenderedPageBreak/>
         <w:t>Invoice Generate</w:t>
       </w:r>
     </w:p>
@@ -1172,6 +1194,7 @@
       </w:pPr>
       <w:r>
         <w:rPr>
+          <w:noProof/>
           <w:sz w:val="36"/>
           <w:szCs w:val="36"/>
         </w:rPr>
